--- a/SFSU Projects/Biol 100/peerReviewPaper.docx
+++ b/SFSU Projects/Biol 100/peerReviewPaper.docx
@@ -61,8 +61,6 @@
         <w:tab/>
         <w:t>4675</w:t>
       </w:r>
-      <w:bookmarkStart w:id="0" w:name="_GoBack"/>
-      <w:bookmarkEnd w:id="0"/>
     </w:p>
     <w:p>
       <w:pPr>
@@ -330,9 +328,10 @@
       <w:pPr>
         <w:pStyle w:val="Textbody"/>
         <w:spacing w:line="480" w:lineRule="auto"/>
-        <w:ind w:left="720"/>
+        <w:ind w:left="1418" w:hanging="698"/>
         <w:rPr>
           <w:rFonts w:ascii="Times New Roman" w:hAnsi="Times New Roman"/>
+          <w:color w:val="333333"/>
         </w:rPr>
       </w:pPr>
       <w:r>
@@ -357,6 +356,8 @@
         </w:rPr>
         <w:t>, 27 (2015): 10.</w:t>
       </w:r>
+      <w:bookmarkStart w:id="0" w:name="_GoBack"/>
+      <w:bookmarkEnd w:id="0"/>
     </w:p>
     <w:sectPr>
       <w:pgSz w:w="12240" w:h="15840"/>
